--- a/Documentos/1. Oficial/PI Documentação SID.docx
+++ b/Documentos/1. Oficial/PI Documentação SID.docx
@@ -15244,21 +15244,53 @@
         <w:jc w:val="both"/>
         <w:textAlignment w:val="baseline"/>
         <w:rPr>
-          <w:rFonts w:ascii="Times New Roman" w:eastAsia="Times New Roman" w:hAnsi="Times New Roman" w:cs="Times New Roman"/>
-          <w:sz w:val="24"/>
-          <w:szCs w:val="24"/>
-          <w:lang w:eastAsia="pt-BR"/>
-        </w:rPr>
-      </w:pPr>
-      <w:r>
-        <w:rPr>
           <w:rFonts w:ascii="Arial" w:eastAsia="Times New Roman" w:hAnsi="Arial" w:cs="Arial"/>
           <w:sz w:val="20"/>
           <w:szCs w:val="20"/>
           <w:lang w:eastAsia="pt-BR"/>
         </w:rPr>
+      </w:pPr>
+      <w:r>
+        <w:rPr>
+          <w:rFonts w:ascii="Arial" w:eastAsia="Times New Roman" w:hAnsi="Arial" w:cs="Arial"/>
+          <w:sz w:val="20"/>
+          <w:szCs w:val="20"/>
+          <w:lang w:eastAsia="pt-BR"/>
+        </w:rPr>
         <w:t>O diagrama de classe abaixo está representando a estrutura do nosso sistema, mostrando classes, seus atributos, métodos e as relações entre as classes. </w:t>
       </w:r>
+    </w:p>
+    <w:p>
+      <w:r>
+        <w:rPr>
+          <w:rFonts w:ascii="Arial" w:eastAsia="Times New Roman" w:hAnsi="Arial" w:cs="Arial"/>
+          <w:sz w:val="20"/>
+          <w:szCs w:val="20"/>
+          <w:lang w:eastAsia="pt-BR"/>
+        </w:rPr>
+        <w:t xml:space="preserve">Link para uma melhor visualização: </w:t>
+      </w:r>
+      <w:hyperlink r:id="rId12" w:history="1">
+        <w:r>
+          <w:rPr>
+            <w:rStyle w:val="Hyperlink"/>
+          </w:rPr>
+          <w:t>Diagrama de Classe SID</w:t>
+        </w:r>
+      </w:hyperlink>
+    </w:p>
+    <w:p>
+      <w:pPr>
+        <w:spacing w:after="0" w:line="240" w:lineRule="auto"/>
+        <w:jc w:val="both"/>
+        <w:textAlignment w:val="baseline"/>
+        <w:rPr>
+          <w:rFonts w:ascii="Times New Roman" w:eastAsia="Times New Roman" w:hAnsi="Times New Roman" w:cs="Times New Roman"/>
+          <w:sz w:val="24"/>
+          <w:szCs w:val="24"/>
+          <w:lang w:eastAsia="pt-BR"/>
+        </w:rPr>
+      </w:pPr>
     </w:p>
     <w:p>
       <w:pPr>
@@ -15298,7 +15330,7 @@
                     </pic:cNvPicPr>
                   </pic:nvPicPr>
                   <pic:blipFill>
-                    <a:blip r:embed="rId12">
+                    <a:blip r:embed="rId13">
                       <a:extLst>
                         <a:ext uri="{28A0092B-C50C-407E-A947-70E740481C1C}">
                           <a14:useLocalDpi xmlns:a14="http://schemas.microsoft.com/office/drawing/2010/main" val="0"/>
@@ -15454,23 +15486,13 @@
         <w:textAlignment w:val="baseline"/>
         <w:rPr>
           <w:rFonts w:ascii="Arial" w:eastAsia="Times New Roman" w:hAnsi="Arial" w:cs="Arial"/>
-          <w:sz w:val="20"/>
-          <w:szCs w:val="20"/>
-          <w:lang w:eastAsia="pt-BR"/>
-        </w:rPr>
-      </w:pPr>
-      <w:r>
-        <w:rPr>
-          <w:rFonts w:ascii="Arial" w:eastAsia="Times New Roman" w:hAnsi="Arial" w:cs="Arial"/>
           <w:i/>
           <w:iCs/>
           <w:sz w:val="20"/>
           <w:szCs w:val="20"/>
           <w:lang w:eastAsia="pt-BR"/>
         </w:rPr>
-        <w:t xml:space="preserve">Não fizemos o diagrama para os casos de </w:t>
-      </w:r>
-      <w:proofErr w:type="spellStart"/>
+      </w:pPr>
       <w:r>
         <w:rPr>
           <w:rFonts w:ascii="Arial" w:eastAsia="Times New Roman" w:hAnsi="Arial" w:cs="Arial"/>
@@ -15480,9 +15502,9 @@
           <w:szCs w:val="20"/>
           <w:lang w:eastAsia="pt-BR"/>
         </w:rPr>
-        <w:t>crud</w:t>
-      </w:r>
-      <w:proofErr w:type="spellEnd"/>
+        <w:t xml:space="preserve">Não fizemos o diagrama para os casos de </w:t>
+      </w:r>
+      <w:proofErr w:type="spellStart"/>
       <w:r>
         <w:rPr>
           <w:rFonts w:ascii="Arial" w:eastAsia="Times New Roman" w:hAnsi="Arial" w:cs="Arial"/>
@@ -15492,8 +15514,75 @@
           <w:szCs w:val="20"/>
           <w:lang w:eastAsia="pt-BR"/>
         </w:rPr>
+        <w:t>crud</w:t>
+      </w:r>
+      <w:proofErr w:type="spellEnd"/>
+      <w:r>
+        <w:rPr>
+          <w:rFonts w:ascii="Arial" w:eastAsia="Times New Roman" w:hAnsi="Arial" w:cs="Arial"/>
+          <w:i/>
+          <w:iCs/>
+          <w:sz w:val="20"/>
+          <w:szCs w:val="20"/>
+          <w:lang w:eastAsia="pt-BR"/>
+        </w:rPr>
         <w:t>.</w:t>
       </w:r>
+    </w:p>
+    <w:p>
+      <w:r>
+        <w:rPr>
+          <w:rFonts w:ascii="Arial" w:eastAsia="Times New Roman" w:hAnsi="Arial" w:cs="Arial"/>
+          <w:sz w:val="20"/>
+          <w:szCs w:val="20"/>
+          <w:lang w:eastAsia="pt-BR"/>
+        </w:rPr>
+        <w:t>Link para uma melhor visualização:</w:t>
+      </w:r>
+      <w:r>
+        <w:rPr>
+          <w:rFonts w:ascii="Arial" w:eastAsia="Times New Roman" w:hAnsi="Arial" w:cs="Arial"/>
+          <w:i/>
+          <w:iCs/>
+          <w:sz w:val="20"/>
+          <w:szCs w:val="20"/>
+          <w:lang w:eastAsia="pt-BR"/>
+        </w:rPr>
+        <w:t xml:space="preserve"> </w:t>
+      </w:r>
+      <w:hyperlink r:id="rId14" w:history="1">
+        <w:r>
+          <w:rPr>
+            <w:rStyle w:val="Hyperlink"/>
+          </w:rPr>
+          <w:t>Diagrama d</w:t>
+        </w:r>
+        <w:r>
+          <w:rPr>
+            <w:rStyle w:val="Hyperlink"/>
+          </w:rPr>
+          <w:t>e</w:t>
+        </w:r>
+        <w:r>
+          <w:rPr>
+            <w:rStyle w:val="Hyperlink"/>
+          </w:rPr>
+          <w:t xml:space="preserve"> Sequência SID</w:t>
+        </w:r>
+      </w:hyperlink>
+    </w:p>
+    <w:p>
+      <w:pPr>
+        <w:spacing w:after="0" w:line="240" w:lineRule="auto"/>
+        <w:jc w:val="both"/>
+        <w:textAlignment w:val="baseline"/>
+        <w:rPr>
+          <w:rFonts w:ascii="Arial" w:eastAsia="Times New Roman" w:hAnsi="Arial" w:cs="Arial"/>
+          <w:sz w:val="20"/>
+          <w:szCs w:val="20"/>
+          <w:lang w:eastAsia="pt-BR"/>
+        </w:rPr>
+      </w:pPr>
     </w:p>
     <w:p>
       <w:pPr>
@@ -15567,7 +15656,7 @@
                     </pic:cNvPicPr>
                   </pic:nvPicPr>
                   <pic:blipFill>
-                    <a:blip r:embed="rId13">
+                    <a:blip r:embed="rId15">
                       <a:extLst>
                         <a:ext uri="{28A0092B-C50C-407E-A947-70E740481C1C}">
                           <a14:useLocalDpi xmlns:a14="http://schemas.microsoft.com/office/drawing/2010/main" val="0"/>
@@ -15895,7 +15984,7 @@
                     </pic:cNvPicPr>
                   </pic:nvPicPr>
                   <pic:blipFill>
-                    <a:blip r:embed="rId14">
+                    <a:blip r:embed="rId16">
                       <a:extLst>
                         <a:ext uri="{28A0092B-C50C-407E-A947-70E740481C1C}">
                           <a14:useLocalDpi xmlns:a14="http://schemas.microsoft.com/office/drawing/2010/main" val="0"/>
@@ -15997,7 +16086,7 @@
           <w:szCs w:val="20"/>
         </w:rPr>
       </w:pPr>
-      <w:hyperlink r:id="rId15">
+      <w:hyperlink r:id="rId17">
         <w:r>
           <w:rPr>
             <w:rStyle w:val="Hyperlink"/>
@@ -16103,7 +16192,7 @@
           <w:rFonts w:ascii="Arial" w:eastAsia="Arial" w:hAnsi="Arial" w:cs="Arial"/>
         </w:rPr>
       </w:pPr>
-      <w:hyperlink r:id="rId16">
+      <w:hyperlink r:id="rId18">
         <w:r>
           <w:rPr>
             <w:rStyle w:val="Hyperlink"/>
@@ -16161,7 +16250,6 @@
           <w:sz w:val="20"/>
           <w:szCs w:val="20"/>
         </w:rPr>
-        <w:lastRenderedPageBreak/>
         <w:t> </w:t>
       </w:r>
     </w:p>
@@ -16524,7 +16612,7 @@
                     </pic:cNvPicPr>
                   </pic:nvPicPr>
                   <pic:blipFill>
-                    <a:blip r:embed="rId17">
+                    <a:blip r:embed="rId19">
                       <a:extLst>
                         <a:ext uri="{28A0092B-C50C-407E-A947-70E740481C1C}">
                           <a14:useLocalDpi xmlns:a14="http://schemas.microsoft.com/office/drawing/2010/main" val="0"/>
@@ -16993,7 +17081,7 @@
                     </pic:cNvPicPr>
                   </pic:nvPicPr>
                   <pic:blipFill>
-                    <a:blip r:embed="rId18">
+                    <a:blip r:embed="rId20">
                       <a:extLst>
                         <a:ext uri="{28A0092B-C50C-407E-A947-70E740481C1C}">
                           <a14:useLocalDpi xmlns:a14="http://schemas.microsoft.com/office/drawing/2010/main" val="0"/>
@@ -17074,7 +17162,7 @@
                     </pic:cNvPicPr>
                   </pic:nvPicPr>
                   <pic:blipFill>
-                    <a:blip r:embed="rId19" cstate="print">
+                    <a:blip r:embed="rId21" cstate="print">
                       <a:extLst>
                         <a:ext uri="{28A0092B-C50C-407E-A947-70E740481C1C}">
                           <a14:useLocalDpi xmlns:a14="http://schemas.microsoft.com/office/drawing/2010/main" val="0"/>
@@ -17171,7 +17259,7 @@
                     </pic:cNvPicPr>
                   </pic:nvPicPr>
                   <pic:blipFill>
-                    <a:blip r:embed="rId20" cstate="print">
+                    <a:blip r:embed="rId22" cstate="print">
                       <a:extLst>
                         <a:ext uri="{28A0092B-C50C-407E-A947-70E740481C1C}">
                           <a14:useLocalDpi xmlns:a14="http://schemas.microsoft.com/office/drawing/2010/main" val="0"/>
@@ -17465,7 +17553,7 @@
                     </pic:cNvPicPr>
                   </pic:nvPicPr>
                   <pic:blipFill>
-                    <a:blip r:embed="rId21" cstate="print">
+                    <a:blip r:embed="rId23" cstate="print">
                       <a:extLst>
                         <a:ext uri="{28A0092B-C50C-407E-A947-70E740481C1C}">
                           <a14:useLocalDpi xmlns:a14="http://schemas.microsoft.com/office/drawing/2010/main" val="0"/>
@@ -17568,7 +17656,7 @@
                     </pic:cNvPicPr>
                   </pic:nvPicPr>
                   <pic:blipFill rotWithShape="1">
-                    <a:blip r:embed="rId22" cstate="print">
+                    <a:blip r:embed="rId24" cstate="print">
                       <a:extLst>
                         <a:ext uri="{28A0092B-C50C-407E-A947-70E740481C1C}">
                           <a14:useLocalDpi xmlns:a14="http://schemas.microsoft.com/office/drawing/2010/main" val="0"/>
@@ -17648,7 +17736,7 @@
                     </pic:cNvPicPr>
                   </pic:nvPicPr>
                   <pic:blipFill rotWithShape="1">
-                    <a:blip r:embed="rId22" cstate="print">
+                    <a:blip r:embed="rId24" cstate="print">
                       <a:extLst>
                         <a:ext uri="{28A0092B-C50C-407E-A947-70E740481C1C}">
                           <a14:useLocalDpi xmlns:a14="http://schemas.microsoft.com/office/drawing/2010/main" val="0"/>
@@ -17764,7 +17852,7 @@
                     </pic:cNvPicPr>
                   </pic:nvPicPr>
                   <pic:blipFill>
-                    <a:blip r:embed="rId20" cstate="print">
+                    <a:blip r:embed="rId22" cstate="print">
                       <a:extLst>
                         <a:ext uri="{28A0092B-C50C-407E-A947-70E740481C1C}">
                           <a14:useLocalDpi xmlns:a14="http://schemas.microsoft.com/office/drawing/2010/main" val="0"/>
@@ -18111,7 +18199,7 @@
                     </pic:cNvPicPr>
                   </pic:nvPicPr>
                   <pic:blipFill>
-                    <a:blip r:embed="rId23" cstate="print">
+                    <a:blip r:embed="rId25" cstate="print">
                       <a:extLst>
                         <a:ext uri="{28A0092B-C50C-407E-A947-70E740481C1C}">
                           <a14:useLocalDpi xmlns:a14="http://schemas.microsoft.com/office/drawing/2010/main" val="0"/>
@@ -18198,7 +18286,7 @@
                     </pic:cNvPicPr>
                   </pic:nvPicPr>
                   <pic:blipFill>
-                    <a:blip r:embed="rId24" cstate="print">
+                    <a:blip r:embed="rId26" cstate="print">
                       <a:extLst>
                         <a:ext uri="{28A0092B-C50C-407E-A947-70E740481C1C}">
                           <a14:useLocalDpi xmlns:a14="http://schemas.microsoft.com/office/drawing/2010/main" val="0"/>
@@ -18282,7 +18370,7 @@
                     </pic:cNvPicPr>
                   </pic:nvPicPr>
                   <pic:blipFill>
-                    <a:blip r:embed="rId25">
+                    <a:blip r:embed="rId27">
                       <a:extLst>
                         <a:ext uri="{28A0092B-C50C-407E-A947-70E740481C1C}">
                           <a14:useLocalDpi xmlns:a14="http://schemas.microsoft.com/office/drawing/2010/main" val="0"/>
@@ -18385,7 +18473,7 @@
                     </pic:cNvPicPr>
                   </pic:nvPicPr>
                   <pic:blipFill>
-                    <a:blip r:embed="rId26" cstate="print">
+                    <a:blip r:embed="rId28" cstate="print">
                       <a:extLst>
                         <a:ext uri="{28A0092B-C50C-407E-A947-70E740481C1C}">
                           <a14:useLocalDpi xmlns:a14="http://schemas.microsoft.com/office/drawing/2010/main" val="0"/>
@@ -18979,142 +19067,6 @@
         </w:rPr>
         <w:t xml:space="preserve">ORACLE. Java SE Documentation. Disponível em: </w:t>
       </w:r>
-      <w:hyperlink r:id="rId27" w:history="1">
-        <w:r>
-          <w:rPr>
-            <w:rStyle w:val="Hyperlink"/>
-            <w:rFonts w:ascii="Arial" w:eastAsiaTheme="majorEastAsia" w:hAnsi="Arial" w:cs="Arial"/>
-            <w:color w:val="0070C0"/>
-            <w:sz w:val="20"/>
-            <w:szCs w:val="20"/>
-          </w:rPr>
-          <w:t>https://docs.oracle.co</w:t>
-        </w:r>
-        <w:r>
-          <w:rPr>
-            <w:rStyle w:val="Hyperlink"/>
-            <w:rFonts w:ascii="Arial" w:eastAsiaTheme="majorEastAsia" w:hAnsi="Arial" w:cs="Arial"/>
-            <w:color w:val="0070C0"/>
-            <w:sz w:val="20"/>
-            <w:szCs w:val="20"/>
-          </w:rPr>
-          <w:t>m</w:t>
-        </w:r>
-        <w:r>
-          <w:rPr>
-            <w:rStyle w:val="Hyperlink"/>
-            <w:rFonts w:ascii="Arial" w:eastAsiaTheme="majorEastAsia" w:hAnsi="Arial" w:cs="Arial"/>
-            <w:color w:val="0070C0"/>
-            <w:sz w:val="20"/>
-            <w:szCs w:val="20"/>
-          </w:rPr>
-          <w:t>/en/java/.</w:t>
-        </w:r>
-      </w:hyperlink>
-      <w:r>
-        <w:rPr>
-          <w:rStyle w:val="normaltextrun"/>
-          <w:rFonts w:ascii="Arial" w:eastAsiaTheme="majorEastAsia" w:hAnsi="Arial" w:cs="Arial"/>
-          <w:color w:val="000000" w:themeColor="text1"/>
-          <w:sz w:val="20"/>
-          <w:szCs w:val="20"/>
-        </w:rPr>
-        <w:t xml:space="preserve"> Acesso em: 15 abril 2024.</w:t>
-      </w:r>
-    </w:p>
-    <w:p>
-      <w:pPr>
-        <w:pStyle w:val="paragraph"/>
-        <w:spacing w:after="0"/>
-        <w:ind w:left="390"/>
-        <w:jc w:val="both"/>
-        <w:textAlignment w:val="baseline"/>
-        <w:rPr>
-          <w:rStyle w:val="normaltextrun"/>
-          <w:rFonts w:ascii="Arial" w:eastAsiaTheme="majorEastAsia" w:hAnsi="Arial" w:cs="Arial"/>
-          <w:color w:val="000000" w:themeColor="text1"/>
-          <w:sz w:val="20"/>
-          <w:szCs w:val="20"/>
-        </w:rPr>
-      </w:pPr>
-      <w:r>
-        <w:rPr>
-          <w:rStyle w:val="normaltextrun"/>
-          <w:rFonts w:ascii="Arial" w:eastAsiaTheme="majorEastAsia" w:hAnsi="Arial" w:cs="Arial"/>
-          <w:color w:val="000000" w:themeColor="text1"/>
-          <w:sz w:val="20"/>
-          <w:szCs w:val="20"/>
-        </w:rPr>
-        <w:t xml:space="preserve">ORACLE. MySQL Documentation. Disponível em: </w:t>
-      </w:r>
-      <w:hyperlink r:id="rId28" w:history="1">
-        <w:r>
-          <w:rPr>
-            <w:rStyle w:val="Hyperlink"/>
-            <w:rFonts w:ascii="Arial" w:eastAsiaTheme="majorEastAsia" w:hAnsi="Arial" w:cs="Arial"/>
-            <w:color w:val="0070C0"/>
-            <w:sz w:val="20"/>
-            <w:szCs w:val="20"/>
-          </w:rPr>
-          <w:t>https://dev.mysql.c</w:t>
-        </w:r>
-        <w:r>
-          <w:rPr>
-            <w:rStyle w:val="Hyperlink"/>
-            <w:rFonts w:ascii="Arial" w:eastAsiaTheme="majorEastAsia" w:hAnsi="Arial" w:cs="Arial"/>
-            <w:color w:val="0070C0"/>
-            <w:sz w:val="20"/>
-            <w:szCs w:val="20"/>
-          </w:rPr>
-          <w:t>o</w:t>
-        </w:r>
-        <w:r>
-          <w:rPr>
-            <w:rStyle w:val="Hyperlink"/>
-            <w:rFonts w:ascii="Arial" w:eastAsiaTheme="majorEastAsia" w:hAnsi="Arial" w:cs="Arial"/>
-            <w:color w:val="0070C0"/>
-            <w:sz w:val="20"/>
-            <w:szCs w:val="20"/>
-          </w:rPr>
-          <w:t>m/doc/.</w:t>
-        </w:r>
-      </w:hyperlink>
-      <w:r>
-        <w:rPr>
-          <w:rStyle w:val="normaltextrun"/>
-          <w:rFonts w:ascii="Arial" w:eastAsiaTheme="majorEastAsia" w:hAnsi="Arial" w:cs="Arial"/>
-          <w:color w:val="000000" w:themeColor="text1"/>
-          <w:sz w:val="20"/>
-          <w:szCs w:val="20"/>
-        </w:rPr>
-        <w:t xml:space="preserve"> Acesso em: 10 abril 2024.</w:t>
-      </w:r>
-    </w:p>
-    <w:p>
-      <w:pPr>
-        <w:pStyle w:val="paragraph"/>
-        <w:spacing w:before="0" w:beforeAutospacing="0" w:after="0" w:afterAutospacing="0"/>
-        <w:ind w:left="390"/>
-        <w:jc w:val="both"/>
-        <w:textAlignment w:val="baseline"/>
-        <w:rPr>
-          <w:rStyle w:val="eop"/>
-          <w:rFonts w:ascii="Arial" w:eastAsiaTheme="majorEastAsia" w:hAnsi="Arial" w:cs="Arial"/>
-          <w:color w:val="000000" w:themeColor="text1"/>
-          <w:sz w:val="20"/>
-          <w:szCs w:val="20"/>
-        </w:rPr>
-      </w:pPr>
-      <w:r>
-        <w:rPr>
-          <w:rStyle w:val="normaltextrun"/>
-          <w:rFonts w:ascii="Arial" w:eastAsiaTheme="majorEastAsia" w:hAnsi="Arial" w:cs="Arial"/>
-          <w:color w:val="000000" w:themeColor="text1"/>
-          <w:sz w:val="20"/>
-          <w:szCs w:val="20"/>
-        </w:rPr>
-        <w:t xml:space="preserve">GITHUB. GitHub Docs. Disponível em: </w:t>
-      </w:r>
       <w:hyperlink r:id="rId29" w:history="1">
         <w:r>
           <w:rPr>
@@ -19124,8 +19076,46 @@
             <w:sz w:val="20"/>
             <w:szCs w:val="20"/>
           </w:rPr>
-          <w:t>https://docs.github.c</w:t>
+          <w:t>https://docs.oracle.com/en/java/.</w:t>
         </w:r>
+      </w:hyperlink>
+      <w:r>
+        <w:rPr>
+          <w:rStyle w:val="normaltextrun"/>
+          <w:rFonts w:ascii="Arial" w:eastAsiaTheme="majorEastAsia" w:hAnsi="Arial" w:cs="Arial"/>
+          <w:color w:val="000000" w:themeColor="text1"/>
+          <w:sz w:val="20"/>
+          <w:szCs w:val="20"/>
+        </w:rPr>
+        <w:t xml:space="preserve"> Acesso em: 15 abril 2024.</w:t>
+      </w:r>
+    </w:p>
+    <w:p>
+      <w:pPr>
+        <w:pStyle w:val="paragraph"/>
+        <w:spacing w:after="0"/>
+        <w:ind w:left="390"/>
+        <w:jc w:val="both"/>
+        <w:textAlignment w:val="baseline"/>
+        <w:rPr>
+          <w:rStyle w:val="normaltextrun"/>
+          <w:rFonts w:ascii="Arial" w:eastAsiaTheme="majorEastAsia" w:hAnsi="Arial" w:cs="Arial"/>
+          <w:color w:val="000000" w:themeColor="text1"/>
+          <w:sz w:val="20"/>
+          <w:szCs w:val="20"/>
+        </w:rPr>
+      </w:pPr>
+      <w:r>
+        <w:rPr>
+          <w:rStyle w:val="normaltextrun"/>
+          <w:rFonts w:ascii="Arial" w:eastAsiaTheme="majorEastAsia" w:hAnsi="Arial" w:cs="Arial"/>
+          <w:color w:val="000000" w:themeColor="text1"/>
+          <w:sz w:val="20"/>
+          <w:szCs w:val="20"/>
+        </w:rPr>
+        <w:t xml:space="preserve">ORACLE. MySQL Documentation. Disponível em: </w:t>
+      </w:r>
+      <w:hyperlink r:id="rId30" w:history="1">
         <w:r>
           <w:rPr>
             <w:rStyle w:val="Hyperlink"/>
@@ -19134,8 +19124,46 @@
             <w:sz w:val="20"/>
             <w:szCs w:val="20"/>
           </w:rPr>
-          <w:t>o</w:t>
+          <w:t>https://dev.mysql.com/doc/.</w:t>
         </w:r>
+      </w:hyperlink>
+      <w:r>
+        <w:rPr>
+          <w:rStyle w:val="normaltextrun"/>
+          <w:rFonts w:ascii="Arial" w:eastAsiaTheme="majorEastAsia" w:hAnsi="Arial" w:cs="Arial"/>
+          <w:color w:val="000000" w:themeColor="text1"/>
+          <w:sz w:val="20"/>
+          <w:szCs w:val="20"/>
+        </w:rPr>
+        <w:t xml:space="preserve"> Acesso em: 10 abril 2024.</w:t>
+      </w:r>
+    </w:p>
+    <w:p>
+      <w:pPr>
+        <w:pStyle w:val="paragraph"/>
+        <w:spacing w:before="0" w:beforeAutospacing="0" w:after="0" w:afterAutospacing="0"/>
+        <w:ind w:left="390"/>
+        <w:jc w:val="both"/>
+        <w:textAlignment w:val="baseline"/>
+        <w:rPr>
+          <w:rStyle w:val="eop"/>
+          <w:rFonts w:ascii="Arial" w:eastAsiaTheme="majorEastAsia" w:hAnsi="Arial" w:cs="Arial"/>
+          <w:color w:val="000000" w:themeColor="text1"/>
+          <w:sz w:val="20"/>
+          <w:szCs w:val="20"/>
+        </w:rPr>
+      </w:pPr>
+      <w:r>
+        <w:rPr>
+          <w:rStyle w:val="normaltextrun"/>
+          <w:rFonts w:ascii="Arial" w:eastAsiaTheme="majorEastAsia" w:hAnsi="Arial" w:cs="Arial"/>
+          <w:color w:val="000000" w:themeColor="text1"/>
+          <w:sz w:val="20"/>
+          <w:szCs w:val="20"/>
+        </w:rPr>
+        <w:t xml:space="preserve">GITHUB. GitHub Docs. Disponível em: </w:t>
+      </w:r>
+      <w:hyperlink r:id="rId31" w:history="1">
         <w:r>
           <w:rPr>
             <w:rStyle w:val="Hyperlink"/>
@@ -19144,7 +19172,7 @@
             <w:sz w:val="20"/>
             <w:szCs w:val="20"/>
           </w:rPr>
-          <w:t>m/en</w:t>
+          <w:t>https://docs.github.com/en</w:t>
         </w:r>
       </w:hyperlink>
       <w:r>
@@ -19198,7 +19226,7 @@
         </w:rPr>
         <w:t xml:space="preserve">BRASIL ESCOLA. Sistema Digestivo. Disponível em: </w:t>
       </w:r>
-      <w:hyperlink r:id="rId30" w:history="1">
+      <w:hyperlink r:id="rId32" w:history="1">
         <w:r>
           <w:rPr>
             <w:rStyle w:val="Hyperlink"/>
@@ -29934,6 +29962,7 @@
   <w:style w:type="character" w:default="1" w:styleId="Fontepargpadro">
     <w:name w:val="Default Paragraph Font"/>
     <w:uiPriority w:val="1"/>
+    <w:semiHidden/>
     <w:unhideWhenUsed/>
   </w:style>
   <w:style w:type="table" w:default="1" w:styleId="Tabelanormal">
@@ -30742,14 +30771,6 @@
 </file>
 
 <file path=customXml/item1.xml><?xml version="1.0" encoding="utf-8"?>
-<p:properties xmlns:p="http://schemas.microsoft.com/office/2006/metadata/properties" xmlns:xsi="http://www.w3.org/2001/XMLSchema-instance" xmlns:pc="http://schemas.microsoft.com/office/infopath/2007/PartnerControls">
-  <documentManagement>
-    <_activity xmlns="9948dd5d-1ce4-4b4e-9f79-3fc57becd10a" xsi:nil="true"/>
-  </documentManagement>
-</p:properties>
-</file>
-
-<file path=customXml/item2.xml><?xml version="1.0" encoding="utf-8"?>
 <ct:contentTypeSchema xmlns:ct="http://schemas.microsoft.com/office/2006/metadata/contentType" xmlns:ma="http://schemas.microsoft.com/office/2006/metadata/properties/metaAttributes" ct:_="" ma:_="" ma:contentTypeName="Documento" ma:contentTypeID="0x010100CBE84A513903544F8243F6DAF5245D9C" ma:contentTypeVersion="13" ma:contentTypeDescription="Crie um novo documento." ma:contentTypeScope="" ma:versionID="d6377b057c2506a1a737705575b815d9">
   <xsd:schema xmlns:xsd="http://www.w3.org/2001/XMLSchema" xmlns:xs="http://www.w3.org/2001/XMLSchema" xmlns:p="http://schemas.microsoft.com/office/2006/metadata/properties" xmlns:ns3="9948dd5d-1ce4-4b4e-9f79-3fc57becd10a" xmlns:ns4="a9b245ab-7cf5-48dc-82be-404caebc4be1" targetNamespace="http://schemas.microsoft.com/office/2006/metadata/properties" ma:root="true" ma:fieldsID="a0507c059c1c7de631fca9ae7db84f68" ns3:_="" ns4:_="">
     <xsd:import namespace="9948dd5d-1ce4-4b4e-9f79-3fc57becd10a"/>
@@ -30970,6 +30991,14 @@
 </ct:contentTypeSchema>
 </file>
 
+<file path=customXml/item2.xml><?xml version="1.0" encoding="utf-8"?>
+<p:properties xmlns:p="http://schemas.microsoft.com/office/2006/metadata/properties" xmlns:xsi="http://www.w3.org/2001/XMLSchema-instance" xmlns:pc="http://schemas.microsoft.com/office/infopath/2007/PartnerControls">
+  <documentManagement>
+    <_activity xmlns="9948dd5d-1ce4-4b4e-9f79-3fc57becd10a" xsi:nil="true"/>
+  </documentManagement>
+</p:properties>
+</file>
+
 <file path=customXml/item3.xml><?xml version="1.0" encoding="utf-8"?>
 <?mso-contentType ?>
 <FormTemplates xmlns="http://schemas.microsoft.com/sharepoint/v3/contenttype/forms">
@@ -30980,16 +31009,6 @@
 </file>
 
 <file path=customXml/itemProps1.xml><?xml version="1.0" encoding="utf-8"?>
-<ds:datastoreItem xmlns:ds="http://schemas.openxmlformats.org/officeDocument/2006/customXml" ds:itemID="{0F739177-A724-4ADA-BB22-02214339C6E1}">
-  <ds:schemaRefs>
-    <ds:schemaRef ds:uri="http://schemas.microsoft.com/office/2006/metadata/properties"/>
-    <ds:schemaRef ds:uri="http://schemas.microsoft.com/office/infopath/2007/PartnerControls"/>
-    <ds:schemaRef ds:uri="9948dd5d-1ce4-4b4e-9f79-3fc57becd10a"/>
-  </ds:schemaRefs>
-</ds:datastoreItem>
-</file>
-
-<file path=customXml/itemProps2.xml><?xml version="1.0" encoding="utf-8"?>
 <ds:datastoreItem xmlns:ds="http://schemas.openxmlformats.org/officeDocument/2006/customXml" ds:itemID="{82CD9DCC-0E16-4F27-9CB3-34F464144ED6}">
   <ds:schemaRefs>
     <ds:schemaRef ds:uri="http://schemas.microsoft.com/office/2006/metadata/contentType"/>
@@ -31008,6 +31027,16 @@
 </ds:datastoreItem>
 </file>
 
+<file path=customXml/itemProps2.xml><?xml version="1.0" encoding="utf-8"?>
+<ds:datastoreItem xmlns:ds="http://schemas.openxmlformats.org/officeDocument/2006/customXml" ds:itemID="{0F739177-A724-4ADA-BB22-02214339C6E1}">
+  <ds:schemaRefs>
+    <ds:schemaRef ds:uri="http://schemas.microsoft.com/office/2006/metadata/properties"/>
+    <ds:schemaRef ds:uri="http://schemas.microsoft.com/office/infopath/2007/PartnerControls"/>
+    <ds:schemaRef ds:uri="9948dd5d-1ce4-4b4e-9f79-3fc57becd10a"/>
+  </ds:schemaRefs>
+</ds:datastoreItem>
+</file>
+
 <file path=customXml/itemProps3.xml><?xml version="1.0" encoding="utf-8"?>
 <ds:datastoreItem xmlns:ds="http://schemas.openxmlformats.org/officeDocument/2006/customXml" ds:itemID="{3949907E-3C8B-4086-BFFE-82275E2D3C57}">
   <ds:schemaRefs>
